--- a/Progress Reports.docx
+++ b/Progress Reports.docx
@@ -77,32 +77,14 @@
       </w:r>
     </w:p>
     <w:p>
-      <w:pPr>
-        <w:rPr>
-          <w:b/>
-          <w:bCs/>
-          <w:i/>
-          <w:iCs/>
-        </w:rPr>
-      </w:pPr>
-      <w:r>
-        <w:rPr>
-          <w:b/>
-          <w:bCs/>
-          <w:i/>
-          <w:iCs/>
+      <w:r>
+        <w:rPr>
           <w:sz w:val="40"/>
           <w:szCs w:val="40"/>
         </w:rPr>
         <w:tab/>
       </w:r>
       <w:r>
-        <w:rPr>
-          <w:b/>
-          <w:bCs/>
-          <w:i/>
-          <w:iCs/>
-        </w:rPr>
         <w:t>I hired Tristan Zatylny and send him my site plan through Google Docs</w:t>
       </w:r>
     </w:p>
@@ -130,14 +112,6 @@
       </w:r>
     </w:p>
     <w:p>
-      <w:pPr>
-        <w:rPr>
-          <w:b/>
-          <w:bCs/>
-          <w:i/>
-          <w:iCs/>
-        </w:rPr>
-      </w:pPr>
       <w:r>
         <w:rPr>
           <w:b/>
@@ -146,138 +120,54 @@
           <w:iCs/>
         </w:rPr>
         <w:tab/>
-        <w:t>I emailed Mr. Reeder to reach out for his site plan and preferred communication methods. I then got in touch with my Jr Developers Clark Carroll and Forrest Hickman. We exchanged phone numbers to communicate and GitHub usernames. I made a Repository for the project at the url:</w:t>
-      </w:r>
-      <w:r>
-        <w:t xml:space="preserve"> </w:t>
+      </w:r>
+      <w:r>
+        <w:t xml:space="preserve">I emailed Mr. Reeder to reach out for his site plan and preferred communication methods. I then got in touch with my Jr Developers Clark Carroll and Forrest Hickman. We exchanged phone numbers to communicate and GitHub usernames. I made a Repository for the project at the url: </w:t>
       </w:r>
       <w:proofErr w:type="gramStart"/>
       <w:r>
-        <w:rPr>
-          <w:b/>
-          <w:bCs/>
-          <w:i/>
-          <w:iCs/>
-        </w:rPr>
-        <w:t>https://stcrosland.github.io/wdd130-Reeder/</w:t>
-      </w:r>
-      <w:r>
-        <w:rPr>
-          <w:b/>
-          <w:bCs/>
-          <w:i/>
-          <w:iCs/>
-        </w:rPr>
-        <w:t xml:space="preserve"> .</w:t>
+        <w:t>https://stcrosland.github.io/wdd130-Reeder/ .</w:t>
       </w:r>
       <w:proofErr w:type="gramEnd"/>
       <w:r>
-        <w:rPr>
-          <w:b/>
-          <w:bCs/>
-          <w:i/>
-          <w:iCs/>
-        </w:rPr>
         <w:t xml:space="preserve"> I added the </w:t>
       </w:r>
       <w:proofErr w:type="gramStart"/>
       <w:r>
-        <w:rPr>
-          <w:b/>
-          <w:bCs/>
-          <w:i/>
-          <w:iCs/>
-        </w:rPr>
         <w:t>User names</w:t>
       </w:r>
       <w:proofErr w:type="gramEnd"/>
       <w:r>
-        <w:rPr>
-          <w:b/>
-          <w:bCs/>
-          <w:i/>
-          <w:iCs/>
-        </w:rPr>
         <w:t xml:space="preserve"> to the repository. </w:t>
       </w:r>
     </w:p>
     <w:p>
-      <w:pPr>
-        <w:rPr>
-          <w:b/>
-          <w:bCs/>
-          <w:i/>
-          <w:iCs/>
-        </w:rPr>
-      </w:pPr>
-      <w:r>
-        <w:rPr>
-          <w:b/>
-          <w:bCs/>
-          <w:i/>
-          <w:iCs/>
-        </w:rPr>
+      <w:r>
         <w:tab/>
         <w:t xml:space="preserve">Contact was made with Mr. </w:t>
       </w:r>
       <w:proofErr w:type="gramStart"/>
       <w:r>
-        <w:rPr>
-          <w:b/>
-          <w:bCs/>
-          <w:i/>
-          <w:iCs/>
-        </w:rPr>
         <w:t>Reeder</w:t>
       </w:r>
       <w:proofErr w:type="gramEnd"/>
       <w:r>
-        <w:rPr>
-          <w:b/>
-          <w:bCs/>
-          <w:i/>
-          <w:iCs/>
-        </w:rPr>
         <w:t xml:space="preserve"> and he gave approval to find more gifs for the navigation buttons. I created html pages for the home (index), Manual Tutorial, and </w:t>
       </w:r>
       <w:proofErr w:type="spellStart"/>
       <w:r>
-        <w:rPr>
-          <w:b/>
-          <w:bCs/>
-          <w:i/>
-          <w:iCs/>
-        </w:rPr>
         <w:t>Ninjabrain</w:t>
       </w:r>
       <w:proofErr w:type="spellEnd"/>
       <w:r>
-        <w:rPr>
-          <w:b/>
-          <w:bCs/>
-          <w:i/>
-          <w:iCs/>
-        </w:rPr>
         <w:t xml:space="preserve"> Tutorial. The logo, Navigation, and Header were all created at a primary level. I also added the color scheme and Font </w:t>
       </w:r>
       <w:proofErr w:type="gramStart"/>
       <w:r>
-        <w:rPr>
-          <w:b/>
-          <w:bCs/>
-          <w:i/>
-          <w:iCs/>
-        </w:rPr>
         <w:t>family’s</w:t>
       </w:r>
       <w:proofErr w:type="gramEnd"/>
       <w:r>
-        <w:rPr>
-          <w:b/>
-          <w:bCs/>
-          <w:i/>
-          <w:iCs/>
-        </w:rPr>
         <w:t xml:space="preserve"> to the styling as well as linked to each head on the individual pages. I then sent out the development assignments to Mr. Clark and Mr. Hickman: </w:t>
       </w:r>
     </w:p>
@@ -288,20 +178,8 @@
           <w:ilvl w:val="0"/>
           <w:numId w:val="1"/>
         </w:numPr>
-        <w:rPr>
-          <w:b/>
-          <w:bCs/>
-          <w:i/>
-          <w:iCs/>
-        </w:rPr>
-      </w:pPr>
-      <w:r>
-        <w:rPr>
-          <w:b/>
-          <w:bCs/>
-          <w:i/>
-          <w:iCs/>
-        </w:rPr>
+      </w:pPr>
+      <w:r>
         <w:t>Crosland: Home page &amp; General Styling</w:t>
       </w:r>
     </w:p>
@@ -312,20 +190,8 @@
           <w:ilvl w:val="0"/>
           <w:numId w:val="1"/>
         </w:numPr>
-        <w:rPr>
-          <w:b/>
-          <w:bCs/>
-          <w:i/>
-          <w:iCs/>
-        </w:rPr>
-      </w:pPr>
-      <w:r>
-        <w:rPr>
-          <w:b/>
-          <w:bCs/>
-          <w:i/>
-          <w:iCs/>
-        </w:rPr>
+      </w:pPr>
+      <w:r>
         <w:t>Clark- Manual Tutorial Page</w:t>
       </w:r>
     </w:p>
@@ -336,61 +202,430 @@
           <w:ilvl w:val="0"/>
           <w:numId w:val="1"/>
         </w:numPr>
-        <w:rPr>
-          <w:b/>
-          <w:bCs/>
-          <w:i/>
-          <w:iCs/>
-        </w:rPr>
-      </w:pPr>
-      <w:r>
-        <w:rPr>
-          <w:b/>
-          <w:bCs/>
-          <w:i/>
-          <w:iCs/>
-        </w:rPr>
+      </w:pPr>
+      <w:r>
         <w:t xml:space="preserve">Hickman- </w:t>
       </w:r>
       <w:proofErr w:type="spellStart"/>
       <w:r>
-        <w:rPr>
-          <w:b/>
-          <w:bCs/>
-          <w:i/>
-          <w:iCs/>
-        </w:rPr>
         <w:t>Ninjabrain</w:t>
       </w:r>
       <w:proofErr w:type="spellEnd"/>
       <w:r>
-        <w:rPr>
-          <w:b/>
-          <w:bCs/>
-          <w:i/>
-          <w:iCs/>
-        </w:rPr>
         <w:t xml:space="preserve"> Tutorial Page</w:t>
       </w:r>
     </w:p>
     <w:p>
-      <w:pPr>
-        <w:rPr>
-          <w:b/>
-          <w:bCs/>
-          <w:i/>
-          <w:iCs/>
-        </w:rPr>
-      </w:pPr>
-      <w:r>
-        <w:rPr>
-          <w:b/>
-          <w:bCs/>
-          <w:i/>
-          <w:iCs/>
-        </w:rPr>
+      <w:r>
         <w:t xml:space="preserve">I then asked the team to report all changes and successes by 5pm each Friday so I could keep InTouch with Mr. Reeder (the clint) and keep each of them up to date with the overall project development. </w:t>
       </w:r>
+    </w:p>
+    <w:p/>
+    <w:p>
+      <w:pPr>
+        <w:rPr>
+          <w:b/>
+          <w:bCs/>
+          <w:i/>
+          <w:iCs/>
+          <w:sz w:val="52"/>
+          <w:szCs w:val="52"/>
+          <w:u w:val="single"/>
+        </w:rPr>
+      </w:pPr>
+    </w:p>
+    <w:p>
+      <w:pPr>
+        <w:rPr>
+          <w:b/>
+          <w:bCs/>
+          <w:i/>
+          <w:iCs/>
+          <w:sz w:val="52"/>
+          <w:szCs w:val="52"/>
+          <w:u w:val="single"/>
+        </w:rPr>
+      </w:pPr>
+    </w:p>
+    <w:p>
+      <w:pPr>
+        <w:rPr>
+          <w:b/>
+          <w:bCs/>
+          <w:i/>
+          <w:iCs/>
+          <w:sz w:val="52"/>
+          <w:szCs w:val="52"/>
+          <w:u w:val="single"/>
+        </w:rPr>
+      </w:pPr>
+      <w:r>
+        <w:rPr>
+          <w:b/>
+          <w:bCs/>
+          <w:i/>
+          <w:iCs/>
+          <w:sz w:val="52"/>
+          <w:szCs w:val="52"/>
+          <w:u w:val="single"/>
+        </w:rPr>
+        <w:lastRenderedPageBreak/>
+        <w:t>Report One December 2, 2025</w:t>
+      </w:r>
+    </w:p>
+    <w:p>
+      <w:pPr>
+        <w:rPr>
+          <w:b/>
+          <w:bCs/>
+          <w:i/>
+          <w:iCs/>
+          <w:sz w:val="40"/>
+          <w:szCs w:val="40"/>
+        </w:rPr>
+      </w:pPr>
+      <w:r>
+        <w:rPr>
+          <w:b/>
+          <w:bCs/>
+          <w:i/>
+          <w:iCs/>
+          <w:sz w:val="40"/>
+          <w:szCs w:val="40"/>
+        </w:rPr>
+        <w:t>Client Side-</w:t>
+      </w:r>
+    </w:p>
+    <w:p>
+      <w:r>
+        <w:tab/>
+        <w:t xml:space="preserve">I have not heard from anyone since I handed over my site plan, but I also do not plan on making any changes. I would advise them to resize images as they develop. </w:t>
+      </w:r>
+    </w:p>
+    <w:p>
+      <w:pPr>
+        <w:rPr>
+          <w:b/>
+          <w:bCs/>
+          <w:i/>
+          <w:iCs/>
+          <w:sz w:val="40"/>
+          <w:szCs w:val="40"/>
+        </w:rPr>
+      </w:pPr>
+      <w:r>
+        <w:rPr>
+          <w:b/>
+          <w:bCs/>
+          <w:i/>
+          <w:iCs/>
+          <w:sz w:val="40"/>
+          <w:szCs w:val="40"/>
+        </w:rPr>
+        <w:t xml:space="preserve">Development Side- </w:t>
+      </w:r>
+    </w:p>
+    <w:p>
+      <w:r>
+        <w:tab/>
+        <w:t xml:space="preserve">I finished most of the home page content. I added the two images and made them links, I believe I will need to resize the images to make the </w:t>
+      </w:r>
+      <w:r>
+        <w:t>spacing</w:t>
+      </w:r>
+      <w:r>
+        <w:t xml:space="preserve"> even as I styled the main images into columns and rows. I also reached out to Mr. Reeder the client and gave him the link to review or add more content. I reached out to both my junior </w:t>
+      </w:r>
+      <w:r>
+        <w:t>developers</w:t>
+      </w:r>
+      <w:r>
+        <w:t xml:space="preserve"> and reminded them the styling is </w:t>
+      </w:r>
+      <w:proofErr w:type="gramStart"/>
+      <w:r>
+        <w:t>functional</w:t>
+      </w:r>
+      <w:proofErr w:type="gramEnd"/>
+      <w:r>
+        <w:t xml:space="preserve"> and home page is nearly complete. I assigned them to two different pages as I did last week</w:t>
+      </w:r>
+      <w:r>
+        <w:t xml:space="preserve">. I have not heard back </w:t>
+      </w:r>
+      <w:proofErr w:type="spellStart"/>
+      <w:r>
+        <w:t>form</w:t>
+      </w:r>
+      <w:proofErr w:type="spellEnd"/>
+      <w:r>
+        <w:t xml:space="preserve"> either developer, but Forest Hickman </w:t>
+      </w:r>
+      <w:proofErr w:type="gramStart"/>
+      <w:r>
+        <w:t>in particular still</w:t>
+      </w:r>
+      <w:proofErr w:type="gramEnd"/>
+      <w:r>
+        <w:t xml:space="preserve"> has not given me his contact information. I continue to reach out to him over canvas but have not heard </w:t>
+      </w:r>
+      <w:proofErr w:type="spellStart"/>
+      <w:r>
+        <w:t>form</w:t>
+      </w:r>
+      <w:proofErr w:type="spellEnd"/>
+      <w:r>
+        <w:t xml:space="preserve"> him. </w:t>
+      </w:r>
+    </w:p>
+    <w:p/>
+    <w:p>
+      <w:r>
+        <w:t xml:space="preserve">As a junior developer I have not heard from any lead developer on my assignments. I am unclear on what I should be doing or even what the sites are that we are making. </w:t>
+      </w:r>
+    </w:p>
+    <w:p>
+      <w:pPr>
+        <w:rPr>
+          <w:b/>
+          <w:bCs/>
+          <w:i/>
+          <w:iCs/>
+          <w:sz w:val="40"/>
+          <w:szCs w:val="40"/>
+        </w:rPr>
+      </w:pPr>
+    </w:p>
+    <w:p>
+      <w:pPr>
+        <w:rPr>
+          <w:b/>
+          <w:bCs/>
+          <w:i/>
+          <w:iCs/>
+          <w:sz w:val="40"/>
+          <w:szCs w:val="40"/>
+        </w:rPr>
+      </w:pPr>
+    </w:p>
+    <w:p>
+      <w:pPr>
+        <w:rPr>
+          <w:b/>
+          <w:bCs/>
+          <w:i/>
+          <w:iCs/>
+          <w:sz w:val="40"/>
+          <w:szCs w:val="40"/>
+        </w:rPr>
+      </w:pPr>
+    </w:p>
+    <w:p>
+      <w:pPr>
+        <w:rPr>
+          <w:b/>
+          <w:bCs/>
+          <w:i/>
+          <w:iCs/>
+          <w:sz w:val="40"/>
+          <w:szCs w:val="40"/>
+        </w:rPr>
+      </w:pPr>
+    </w:p>
+    <w:p>
+      <w:pPr>
+        <w:rPr>
+          <w:b/>
+          <w:bCs/>
+          <w:i/>
+          <w:iCs/>
+          <w:sz w:val="40"/>
+          <w:szCs w:val="40"/>
+        </w:rPr>
+      </w:pPr>
+    </w:p>
+    <w:p>
+      <w:pPr>
+        <w:rPr>
+          <w:b/>
+          <w:bCs/>
+          <w:i/>
+          <w:iCs/>
+          <w:sz w:val="40"/>
+          <w:szCs w:val="40"/>
+        </w:rPr>
+      </w:pPr>
+    </w:p>
+    <w:p>
+      <w:pPr>
+        <w:rPr>
+          <w:b/>
+          <w:bCs/>
+          <w:i/>
+          <w:iCs/>
+          <w:sz w:val="40"/>
+          <w:szCs w:val="40"/>
+        </w:rPr>
+      </w:pPr>
+    </w:p>
+    <w:p>
+      <w:pPr>
+        <w:rPr>
+          <w:b/>
+          <w:bCs/>
+          <w:i/>
+          <w:iCs/>
+          <w:sz w:val="52"/>
+          <w:szCs w:val="52"/>
+          <w:u w:val="single"/>
+        </w:rPr>
+      </w:pPr>
+      <w:r>
+        <w:rPr>
+          <w:b/>
+          <w:bCs/>
+          <w:i/>
+          <w:iCs/>
+          <w:sz w:val="52"/>
+          <w:szCs w:val="52"/>
+          <w:u w:val="single"/>
+        </w:rPr>
+        <w:lastRenderedPageBreak/>
+        <w:t xml:space="preserve">Report One December </w:t>
+      </w:r>
+      <w:r>
+        <w:rPr>
+          <w:b/>
+          <w:bCs/>
+          <w:i/>
+          <w:iCs/>
+          <w:sz w:val="52"/>
+          <w:szCs w:val="52"/>
+          <w:u w:val="single"/>
+        </w:rPr>
+        <w:t>6</w:t>
+      </w:r>
+      <w:r>
+        <w:rPr>
+          <w:b/>
+          <w:bCs/>
+          <w:i/>
+          <w:iCs/>
+          <w:sz w:val="52"/>
+          <w:szCs w:val="52"/>
+          <w:u w:val="single"/>
+        </w:rPr>
+        <w:t>, 2025</w:t>
+      </w:r>
+    </w:p>
+    <w:p>
+      <w:pPr>
+        <w:rPr>
+          <w:b/>
+          <w:bCs/>
+          <w:i/>
+          <w:iCs/>
+          <w:sz w:val="40"/>
+          <w:szCs w:val="40"/>
+        </w:rPr>
+      </w:pPr>
+      <w:r>
+        <w:rPr>
+          <w:b/>
+          <w:bCs/>
+          <w:i/>
+          <w:iCs/>
+          <w:sz w:val="40"/>
+          <w:szCs w:val="40"/>
+        </w:rPr>
+        <w:t>Client Side-</w:t>
+      </w:r>
+    </w:p>
+    <w:p>
+      <w:r>
+        <w:tab/>
+        <w:t xml:space="preserve">I still have not heard anything about my site from any of the developers on the team. </w:t>
+      </w:r>
+    </w:p>
+    <w:p>
+      <w:pPr>
+        <w:rPr>
+          <w:b/>
+          <w:bCs/>
+          <w:i/>
+          <w:iCs/>
+          <w:sz w:val="40"/>
+          <w:szCs w:val="40"/>
+        </w:rPr>
+      </w:pPr>
+      <w:r>
+        <w:rPr>
+          <w:b/>
+          <w:bCs/>
+          <w:i/>
+          <w:iCs/>
+          <w:sz w:val="40"/>
+          <w:szCs w:val="40"/>
+        </w:rPr>
+        <w:t xml:space="preserve">Development Side- </w:t>
+      </w:r>
+    </w:p>
+    <w:p>
+      <w:r>
+        <w:tab/>
+        <w:t xml:space="preserve">For the Reeder project I have </w:t>
+      </w:r>
+      <w:proofErr w:type="gramStart"/>
+      <w:r>
+        <w:t>made contact with</w:t>
+      </w:r>
+      <w:proofErr w:type="gramEnd"/>
+      <w:r>
+        <w:t xml:space="preserve"> Forest Hickman and Clark Carrol. Forest made progress on the </w:t>
+      </w:r>
+      <w:proofErr w:type="spellStart"/>
+      <w:r>
+        <w:t>Ninjabrain</w:t>
+      </w:r>
+      <w:proofErr w:type="spellEnd"/>
+      <w:r>
+        <w:t xml:space="preserve"> Tutorial page by adding the content form the site plan. It looks like the site plan ended up in the background of the page and no images have been placed yet. I see no updates from Clark on the Manual tutorial page, but </w:t>
+      </w:r>
+      <w:proofErr w:type="gramStart"/>
+      <w:r>
+        <w:t>at the same time that</w:t>
+      </w:r>
+      <w:proofErr w:type="gramEnd"/>
+      <w:r>
+        <w:t xml:space="preserve"> page has gone offline. I have added some gifs to the header and navigation to give it a more vibrate look. These were approved by Mr. Reader as he was unhappy with the solid white header. I am still working on the sizing for the navigation buttons. </w:t>
+      </w:r>
+    </w:p>
+    <w:p>
+      <w:r>
+        <w:tab/>
+        <w:t xml:space="preserve">I still have received zero contact a </w:t>
+      </w:r>
+      <w:proofErr w:type="spellStart"/>
+      <w:r>
+        <w:t>a</w:t>
+      </w:r>
+      <w:proofErr w:type="spellEnd"/>
+      <w:r>
+        <w:t xml:space="preserve"> jr. developer for either site. I am unclear at what I should be doing at this time or what the sites we are developing are for. </w:t>
+      </w:r>
+    </w:p>
+    <w:p/>
+    <w:p>
+      <w:pPr>
+        <w:rPr>
+          <w:b/>
+          <w:bCs/>
+          <w:i/>
+          <w:iCs/>
+          <w:sz w:val="40"/>
+          <w:szCs w:val="40"/>
+        </w:rPr>
+      </w:pPr>
     </w:p>
     <w:p>
       <w:pPr>

--- a/Progress Reports.docx
+++ b/Progress Reports.docx
@@ -340,15 +340,7 @@
         <w:t>developers</w:t>
       </w:r>
       <w:r>
-        <w:t xml:space="preserve"> and reminded them the styling is </w:t>
-      </w:r>
-      <w:proofErr w:type="gramStart"/>
-      <w:r>
-        <w:t>functional</w:t>
-      </w:r>
-      <w:proofErr w:type="gramEnd"/>
-      <w:r>
-        <w:t xml:space="preserve"> and home page is nearly complete. I assigned them to two different pages as I did last week</w:t>
+        <w:t xml:space="preserve"> and reminded them the styling is functional and home page is nearly complete. I assigned them to two different pages as I did last week</w:t>
       </w:r>
       <w:r>
         <w:t xml:space="preserve">. I have not heard back </w:t>
@@ -491,9 +483,120 @@
           <w:u w:val="single"/>
         </w:rPr>
         <w:lastRenderedPageBreak/>
-        <w:t xml:space="preserve">Report One December </w:t>
-      </w:r>
-      <w:r>
+        <w:t>Report One December 6, 2025</w:t>
+      </w:r>
+    </w:p>
+    <w:p>
+      <w:pPr>
+        <w:rPr>
+          <w:b/>
+          <w:bCs/>
+          <w:i/>
+          <w:iCs/>
+          <w:sz w:val="40"/>
+          <w:szCs w:val="40"/>
+        </w:rPr>
+      </w:pPr>
+      <w:r>
+        <w:rPr>
+          <w:b/>
+          <w:bCs/>
+          <w:i/>
+          <w:iCs/>
+          <w:sz w:val="40"/>
+          <w:szCs w:val="40"/>
+        </w:rPr>
+        <w:t>Client Side-</w:t>
+      </w:r>
+    </w:p>
+    <w:p>
+      <w:r>
+        <w:tab/>
+        <w:t xml:space="preserve">I still have not heard anything about my site from any of the developers on the team. </w:t>
+      </w:r>
+    </w:p>
+    <w:p>
+      <w:pPr>
+        <w:rPr>
+          <w:b/>
+          <w:bCs/>
+          <w:i/>
+          <w:iCs/>
+          <w:sz w:val="40"/>
+          <w:szCs w:val="40"/>
+        </w:rPr>
+      </w:pPr>
+      <w:r>
+        <w:rPr>
+          <w:b/>
+          <w:bCs/>
+          <w:i/>
+          <w:iCs/>
+          <w:sz w:val="40"/>
+          <w:szCs w:val="40"/>
+        </w:rPr>
+        <w:t xml:space="preserve">Development Side- </w:t>
+      </w:r>
+    </w:p>
+    <w:p>
+      <w:r>
+        <w:tab/>
+        <w:t xml:space="preserve">For the Reeder project I have </w:t>
+      </w:r>
+      <w:proofErr w:type="gramStart"/>
+      <w:r>
+        <w:t>made contact with</w:t>
+      </w:r>
+      <w:proofErr w:type="gramEnd"/>
+      <w:r>
+        <w:t xml:space="preserve"> Forest Hickman and Clark Carrol. Forest made progress on the </w:t>
+      </w:r>
+      <w:proofErr w:type="spellStart"/>
+      <w:r>
+        <w:t>Ninjabrain</w:t>
+      </w:r>
+      <w:proofErr w:type="spellEnd"/>
+      <w:r>
+        <w:t xml:space="preserve"> Tutorial page by adding the content form the site plan. It looks like the site plan ended up in the background of the page and no images have been placed yet. I see no updates from Clark on the Manual tutorial page, but </w:t>
+      </w:r>
+      <w:proofErr w:type="gramStart"/>
+      <w:r>
+        <w:t>at the same time that</w:t>
+      </w:r>
+      <w:proofErr w:type="gramEnd"/>
+      <w:r>
+        <w:t xml:space="preserve"> page has gone offline. I have added some gifs to the header and navigation to give it a more vibrate look. These were approved by Mr. Reader as he was unhappy with the solid white header. I am still working on the sizing for the navigation buttons. </w:t>
+      </w:r>
+    </w:p>
+    <w:p>
+      <w:r>
+        <w:tab/>
+        <w:t xml:space="preserve">I still have received zero contact a </w:t>
+      </w:r>
+      <w:proofErr w:type="spellStart"/>
+      <w:r>
+        <w:t>a</w:t>
+      </w:r>
+      <w:proofErr w:type="spellEnd"/>
+      <w:r>
+        <w:t xml:space="preserve"> jr. developer for either site. I am unclear at what I should be doing at this time or what the sites we are developing are for. </w:t>
+      </w:r>
+    </w:p>
+    <w:p/>
+    <w:p/>
+    <w:p/>
+    <w:p/>
+    <w:p/>
+    <w:p/>
+    <w:p/>
+    <w:p/>
+    <w:p/>
+    <w:p/>
+    <w:p/>
+    <w:p/>
+    <w:p/>
+    <w:p>
+      <w:pPr>
         <w:rPr>
           <w:b/>
           <w:bCs/>
@@ -503,8 +606,7 @@
           <w:szCs w:val="52"/>
           <w:u w:val="single"/>
         </w:rPr>
-        <w:t>6</w:t>
-      </w:r>
+      </w:pPr>
       <w:r>
         <w:rPr>
           <w:b/>
@@ -515,7 +617,8 @@
           <w:szCs w:val="52"/>
           <w:u w:val="single"/>
         </w:rPr>
-        <w:t>, 2025</w:t>
+        <w:lastRenderedPageBreak/>
+        <w:t>Report One December 10, 2025</w:t>
       </w:r>
     </w:p>
     <w:p>
@@ -544,7 +647,15 @@
     <w:p>
       <w:r>
         <w:tab/>
-        <w:t xml:space="preserve">I still have not heard anything about my site from any of the developers on the team. </w:t>
+        <w:t xml:space="preserve">I reached out and got an update from Tristan on my Site. I looks great and I offered some </w:t>
+      </w:r>
+      <w:proofErr w:type="spellStart"/>
+      <w:r>
+        <w:t>feed back</w:t>
+      </w:r>
+      <w:proofErr w:type="spellEnd"/>
+      <w:r>
+        <w:t xml:space="preserve"> on adding more blue text to the FAQ page. Looks like the ranks and career page isn’t developed at all but it everything is looking great. </w:t>
       </w:r>
     </w:p>
     <w:p>
@@ -573,47 +684,124 @@
     <w:p>
       <w:r>
         <w:tab/>
-        <w:t xml:space="preserve">For the Reeder project I have </w:t>
+        <w:t xml:space="preserve">We finished developing Mr. Reeder’s site and I think it looks great. We added all the content and some extra images and gifs. I used a </w:t>
+      </w:r>
+      <w:proofErr w:type="spellStart"/>
+      <w:r>
+        <w:t>gif</w:t>
+      </w:r>
+      <w:proofErr w:type="spellEnd"/>
+      <w:r>
+        <w:t xml:space="preserve"> for the header and the nav buttons. For the nave I resized the gif in </w:t>
       </w:r>
       <w:proofErr w:type="gramStart"/>
       <w:r>
-        <w:t>made contact with</w:t>
+        <w:t>styling</w:t>
       </w:r>
       <w:proofErr w:type="gramEnd"/>
       <w:r>
-        <w:t xml:space="preserve"> Forest Hickman and Clark Carrol. Forest made progress on the </w:t>
+        <w:t xml:space="preserve"> so it fits the buttons better. I also took the thumbnails off YouTube of each video on the Ninja brain and Manual pages&gt; I went ahead and made these the links rather than hypertext because the text did not contrast well with the chosen black. The same happened with the link for the downloadable program so I got a download here image off google that sill matched the color scheme of the site. This really made the Ninja brain page pop. We styled the images to be centered and have whit boarders on them including the Logo. This helped the logo stand out against the dark gif on the header. We used three heading with varying font colors to show the steps in the content and a paragraph text as well. </w:t>
+      </w:r>
+      <w:r>
+        <w:t xml:space="preserve">We also got </w:t>
+      </w:r>
+      <w:proofErr w:type="gramStart"/>
+      <w:r>
+        <w:t>all of</w:t>
+      </w:r>
+      <w:proofErr w:type="gramEnd"/>
+      <w:r>
+        <w:t xml:space="preserve"> the images Mr. Reeder wanted on the pages as well with different div to style them for size specifically. </w:t>
+      </w:r>
+    </w:p>
+    <w:p/>
+    <w:p>
+      <w:r>
+        <w:tab/>
+        <w:t xml:space="preserve">For Aubry Knights page I reached out to the team lead via </w:t>
+      </w:r>
+      <w:proofErr w:type="gramStart"/>
+      <w:r>
+        <w:t>phone</w:t>
+      </w:r>
+      <w:proofErr w:type="gramEnd"/>
+      <w:r>
+        <w:t xml:space="preserve"> and I was given an assignment of the review page. </w:t>
+      </w:r>
+      <w:proofErr w:type="gramStart"/>
+      <w:r>
+        <w:t>Unfortunately</w:t>
+      </w:r>
+      <w:proofErr w:type="gramEnd"/>
+      <w:r>
+        <w:t xml:space="preserve"> when I got access to the GitHub there was no work done at all for the site. </w:t>
+      </w:r>
+      <w:proofErr w:type="gramStart"/>
+      <w:r>
+        <w:t>So</w:t>
+      </w:r>
+      <w:proofErr w:type="gramEnd"/>
+      <w:r>
+        <w:t xml:space="preserve"> without styling I am unsure what to do for the page and with no home page I am also unclear about the format I should be using regarding placings text and images. These is also a problem with the fact none of us junior developers have the site plan so we </w:t>
       </w:r>
       <w:proofErr w:type="spellStart"/>
-      <w:r>
-        <w:t>Ninjabrain</w:t>
+      <w:proofErr w:type="gramStart"/>
+      <w:r>
+        <w:t>cant</w:t>
       </w:r>
       <w:proofErr w:type="spellEnd"/>
-      <w:r>
-        <w:t xml:space="preserve"> Tutorial page by adding the content form the site plan. It looks like the site plan ended up in the background of the page and no images have been placed yet. I see no updates from Clark on the Manual tutorial page, but </w:t>
-      </w:r>
+      <w:proofErr w:type="gramEnd"/>
+      <w:r>
+        <w:t xml:space="preserve"> really do anything since we have no Idea what we are developing. I so reached out again this morning to ask for styling and the site plan. </w:t>
+      </w:r>
+      <w:r>
+        <w:t xml:space="preserve">I did make a review form with html and a little java script. I made a style sheet to style my age but had not plan to make sure it lined up. It is merely a placeholder till the team lead publishes their work. </w:t>
+      </w:r>
+      <w:r>
+        <w:t xml:space="preserve">Ok so I added film posters and completely redid the review page. You were not </w:t>
+      </w:r>
+      <w:proofErr w:type="spellStart"/>
       <w:proofErr w:type="gramStart"/>
       <w:r>
-        <w:t>at the same time that</w:t>
+        <w:t>suppose</w:t>
       </w:r>
       <w:proofErr w:type="gramEnd"/>
       <w:r>
-        <w:t xml:space="preserve"> page has gone offline. I have added some gifs to the header and navigation to give it a more vibrate look. These were approved by Mr. Reader as he was unhappy with the solid white header. I am still working on the sizing for the navigation buttons. </w:t>
-      </w:r>
-    </w:p>
+        <w:t xml:space="preserve"> to</w:t>
+      </w:r>
+      <w:proofErr w:type="spellEnd"/>
+      <w:r>
+        <w:t xml:space="preserve"> submit a review but read the film reviews already made. </w:t>
+      </w:r>
+      <w:proofErr w:type="gramStart"/>
+      <w:r>
+        <w:t>So</w:t>
+      </w:r>
+      <w:proofErr w:type="gramEnd"/>
+      <w:r>
+        <w:t xml:space="preserve"> I added that content and even did body styling and h1, h2, h3, and p styling to see how it would turn out. I also uploaded </w:t>
+      </w:r>
+      <w:r>
+        <w:lastRenderedPageBreak/>
+        <w:t xml:space="preserve">the site plan to the </w:t>
+      </w:r>
+      <w:proofErr w:type="spellStart"/>
+      <w:r>
+        <w:t>github</w:t>
+      </w:r>
+      <w:proofErr w:type="spellEnd"/>
+      <w:r>
+        <w:t xml:space="preserve">. I reached out to the client since the film AVP had no review. If she provides on I will slap it into the div for that review. </w:t>
+      </w:r>
+    </w:p>
+    <w:p/>
     <w:p>
       <w:r>
         <w:tab/>
-        <w:t xml:space="preserve">I still have received zero contact a </w:t>
-      </w:r>
-      <w:proofErr w:type="spellStart"/>
-      <w:r>
-        <w:t>a</w:t>
-      </w:r>
-      <w:proofErr w:type="spellEnd"/>
-      <w:r>
-        <w:t xml:space="preserve"> jr. developer for either site. I am unclear at what I should be doing at this time or what the sites we are developing are for. </w:t>
-      </w:r>
-    </w:p>
+        <w:t xml:space="preserve">As for the other project I reached out to Steven Redd on Canvas again and still had no reply. I have received no assignments for the project and am still not on the GitHub. I am very unclear on what to do for this project or what it even is. </w:t>
+      </w:r>
+    </w:p>
+    <w:p/>
     <w:p/>
     <w:p>
       <w:pPr>
